--- a/Diary4Life-ProjectScope.docx
+++ b/Diary4Life-ProjectScope.docx
@@ -515,6 +515,8 @@
         <w:jc w:val="both"/>
         <w:rPr>
           <w:rFonts w:ascii="Times New Roman" w:hAnsi="Times New Roman" w:cs="Times New Roman"/>
+          <w:sz w:val="40"/>
+          <w:szCs w:val="40"/>
         </w:rPr>
       </w:pPr>
       <w:bookmarkStart w:id="1" w:name="_l5xyfu9j3uny" w:colFirst="0" w:colLast="0"/>
@@ -522,6 +524,8 @@
       <w:r>
         <w:rPr>
           <w:rFonts w:ascii="Times New Roman" w:hAnsi="Times New Roman" w:cs="Times New Roman"/>
+          <w:sz w:val="40"/>
+          <w:szCs w:val="40"/>
         </w:rPr>
         <w:t>Functionality</w:t>
       </w:r>
@@ -621,6 +625,7 @@
         <w:rPr>
           <w:rFonts w:ascii="Times New Roman" w:hAnsi="Times New Roman" w:cs="Times New Roman"/>
         </w:rPr>
+        <w:lastRenderedPageBreak/>
         <w:t>Backup Diary</w:t>
       </w:r>
     </w:p>
@@ -639,7 +644,6 @@
         <w:rPr>
           <w:rFonts w:ascii="Times New Roman" w:hAnsi="Times New Roman" w:cs="Times New Roman"/>
         </w:rPr>
-        <w:lastRenderedPageBreak/>
         <w:t>Personalize their diary with themes and custom settings</w:t>
       </w:r>
     </w:p>
@@ -1102,6 +1106,674 @@
           <w:rFonts w:ascii="Times New Roman" w:hAnsi="Times New Roman" w:cs="Times New Roman"/>
         </w:rPr>
         <w:t>Firebase is a BaaS and is used to power the back end of the system. It manages hosting, databases, and user authentication.</w:t>
+      </w:r>
+    </w:p>
+    <w:p>
+      <w:pPr>
+        <w:jc w:val="both"/>
+        <w:rPr>
+          <w:rFonts w:ascii="Times New Roman" w:hAnsi="Times New Roman" w:cs="Times New Roman"/>
+          <w:sz w:val="32"/>
+          <w:szCs w:val="32"/>
+        </w:rPr>
+      </w:pPr>
+    </w:p>
+    <w:p>
+      <w:pPr>
+        <w:pStyle w:val="Heading1"/>
+        <w:rPr>
+          <w:rFonts w:ascii="Times New Roman" w:hAnsi="Times New Roman" w:cs="Times New Roman"/>
+        </w:rPr>
+      </w:pPr>
+      <w:r>
+        <w:rPr>
+          <w:rFonts w:ascii="Times New Roman" w:hAnsi="Times New Roman" w:cs="Times New Roman"/>
+        </w:rPr>
+        <w:lastRenderedPageBreak/>
+        <w:t>UML</w:t>
+      </w:r>
+    </w:p>
+    <w:p>
+      <w:pPr>
+        <w:pStyle w:val="Heading2"/>
+        <w:rPr>
+          <w:rFonts w:ascii="Times New Roman" w:hAnsi="Times New Roman" w:cs="Times New Roman"/>
+        </w:rPr>
+      </w:pPr>
+      <w:bookmarkStart w:id="14" w:name="_381nctslhjqk" w:colFirst="0" w:colLast="0"/>
+      <w:bookmarkEnd w:id="14"/>
+      <w:r>
+        <w:rPr>
+          <w:rFonts w:ascii="Times New Roman" w:hAnsi="Times New Roman" w:cs="Times New Roman"/>
+        </w:rPr>
+        <w:t>Use Case Diagram</w:t>
+      </w:r>
+    </w:p>
+    <w:p>
+      <w:pPr>
+        <w:rPr>
+          <w:rFonts w:ascii="Times New Roman" w:hAnsi="Times New Roman" w:cs="Times New Roman"/>
+        </w:rPr>
+      </w:pPr>
+      <w:r>
+        <w:rPr>
+          <w:rFonts w:ascii="Times New Roman" w:hAnsi="Times New Roman" w:cs="Times New Roman"/>
+          <w:noProof/>
+        </w:rPr>
+        <w:drawing>
+          <wp:inline distT="114300" distB="114300" distL="114300" distR="114300" wp14:anchorId="4DEF3415" wp14:editId="6CADD9CD">
+            <wp:extent cx="6386513" cy="5471112"/>
+            <wp:effectExtent l="0" t="0" r="0" b="0"/>
+            <wp:docPr id="11" name="image2.jpg" descr="A close up of text on a white background&#10;&#10;Description automatically generated"/>
+            <wp:cNvGraphicFramePr/>
+            <a:graphic xmlns:a="http://schemas.openxmlformats.org/drawingml/2006/main">
+              <a:graphicData uri="http://schemas.openxmlformats.org/drawingml/2006/picture">
+                <pic:pic xmlns:pic="http://schemas.openxmlformats.org/drawingml/2006/picture">
+                  <pic:nvPicPr>
+                    <pic:cNvPr id="0" name="image2.jpg"/>
+                    <pic:cNvPicPr preferRelativeResize="0"/>
+                  </pic:nvPicPr>
+                  <pic:blipFill>
+                    <a:blip r:embed="rId6"/>
+                    <a:srcRect/>
+                    <a:stretch>
+                      <a:fillRect/>
+                    </a:stretch>
+                  </pic:blipFill>
+                  <pic:spPr>
+                    <a:xfrm>
+                      <a:off x="0" y="0"/>
+                      <a:ext cx="6386513" cy="5471112"/>
+                    </a:xfrm>
+                    <a:prstGeom prst="rect">
+                      <a:avLst/>
+                    </a:prstGeom>
+                    <a:ln/>
+                  </pic:spPr>
+                </pic:pic>
+              </a:graphicData>
+            </a:graphic>
+          </wp:inline>
+        </w:drawing>
+      </w:r>
+    </w:p>
+    <w:p>
+      <w:pPr>
+        <w:rPr>
+          <w:rFonts w:ascii="Times New Roman" w:hAnsi="Times New Roman" w:cs="Times New Roman"/>
+        </w:rPr>
+      </w:pPr>
+    </w:p>
+    <w:p>
+      <w:pPr>
+        <w:pStyle w:val="Heading2"/>
+        <w:rPr>
+          <w:rFonts w:ascii="Times New Roman" w:hAnsi="Times New Roman" w:cs="Times New Roman"/>
+        </w:rPr>
+      </w:pPr>
+      <w:bookmarkStart w:id="15" w:name="_58cn5v9axn8" w:colFirst="0" w:colLast="0"/>
+      <w:bookmarkEnd w:id="15"/>
+      <w:r>
+        <w:rPr>
+          <w:rFonts w:ascii="Times New Roman" w:hAnsi="Times New Roman" w:cs="Times New Roman"/>
+        </w:rPr>
+        <w:lastRenderedPageBreak/>
+        <w:t>Sequence Diagrams</w:t>
+      </w:r>
+    </w:p>
+    <w:p>
+      <w:pPr>
+        <w:rPr>
+          <w:rFonts w:ascii="Times New Roman" w:hAnsi="Times New Roman" w:cs="Times New Roman"/>
+        </w:rPr>
+      </w:pPr>
+      <w:r>
+        <w:rPr>
+          <w:rFonts w:ascii="Times New Roman" w:hAnsi="Times New Roman" w:cs="Times New Roman"/>
+          <w:noProof/>
+        </w:rPr>
+        <w:drawing>
+          <wp:inline distT="114300" distB="114300" distL="114300" distR="114300" wp14:anchorId="648974F2" wp14:editId="08586247">
+            <wp:extent cx="5943600" cy="5695581"/>
+            <wp:effectExtent l="0" t="0" r="0" b="0"/>
+            <wp:docPr id="3" name="image3.jpg" descr="A screenshot of a cell phone&#10;&#10;Description automatically generated"/>
+            <wp:cNvGraphicFramePr/>
+            <a:graphic xmlns:a="http://schemas.openxmlformats.org/drawingml/2006/main">
+              <a:graphicData uri="http://schemas.openxmlformats.org/drawingml/2006/picture">
+                <pic:pic xmlns:pic="http://schemas.openxmlformats.org/drawingml/2006/picture">
+                  <pic:nvPicPr>
+                    <pic:cNvPr id="0" name="image3.jpg"/>
+                    <pic:cNvPicPr preferRelativeResize="0"/>
+                  </pic:nvPicPr>
+                  <pic:blipFill>
+                    <a:blip r:embed="rId7"/>
+                    <a:srcRect/>
+                    <a:stretch>
+                      <a:fillRect/>
+                    </a:stretch>
+                  </pic:blipFill>
+                  <pic:spPr>
+                    <a:xfrm>
+                      <a:off x="0" y="0"/>
+                      <a:ext cx="5943600" cy="5695581"/>
+                    </a:xfrm>
+                    <a:prstGeom prst="rect">
+                      <a:avLst/>
+                    </a:prstGeom>
+                    <a:ln/>
+                  </pic:spPr>
+                </pic:pic>
+              </a:graphicData>
+            </a:graphic>
+          </wp:inline>
+        </w:drawing>
+      </w:r>
+    </w:p>
+    <w:p>
+      <w:pPr>
+        <w:rPr>
+          <w:rFonts w:ascii="Times New Roman" w:hAnsi="Times New Roman" w:cs="Times New Roman"/>
+        </w:rPr>
+      </w:pPr>
+      <w:r>
+        <w:rPr>
+          <w:rFonts w:ascii="Times New Roman" w:hAnsi="Times New Roman" w:cs="Times New Roman"/>
+          <w:noProof/>
+        </w:rPr>
+        <w:lastRenderedPageBreak/>
+        <w:drawing>
+          <wp:inline distT="114300" distB="114300" distL="114300" distR="114300" wp14:anchorId="41BEE2A8" wp14:editId="530A2EF5">
+            <wp:extent cx="5943600" cy="8229600"/>
+            <wp:effectExtent l="0" t="0" r="0" b="0"/>
+            <wp:docPr id="4" name="image4.jpg" descr="A screenshot of a cell phone&#10;&#10;Description automatically generated"/>
+            <wp:cNvGraphicFramePr/>
+            <a:graphic xmlns:a="http://schemas.openxmlformats.org/drawingml/2006/main">
+              <a:graphicData uri="http://schemas.openxmlformats.org/drawingml/2006/picture">
+                <pic:pic xmlns:pic="http://schemas.openxmlformats.org/drawingml/2006/picture">
+                  <pic:nvPicPr>
+                    <pic:cNvPr id="0" name="image4.jpg"/>
+                    <pic:cNvPicPr preferRelativeResize="0"/>
+                  </pic:nvPicPr>
+                  <pic:blipFill>
+                    <a:blip r:embed="rId8"/>
+                    <a:srcRect/>
+                    <a:stretch>
+                      <a:fillRect/>
+                    </a:stretch>
+                  </pic:blipFill>
+                  <pic:spPr>
+                    <a:xfrm>
+                      <a:off x="0" y="0"/>
+                      <a:ext cx="5943600" cy="8229600"/>
+                    </a:xfrm>
+                    <a:prstGeom prst="rect">
+                      <a:avLst/>
+                    </a:prstGeom>
+                    <a:ln/>
+                  </pic:spPr>
+                </pic:pic>
+              </a:graphicData>
+            </a:graphic>
+          </wp:inline>
+        </w:drawing>
+      </w:r>
+    </w:p>
+    <w:p>
+      <w:pPr>
+        <w:pStyle w:val="Heading2"/>
+        <w:rPr>
+          <w:rFonts w:ascii="Times New Roman" w:hAnsi="Times New Roman" w:cs="Times New Roman"/>
+        </w:rPr>
+      </w:pPr>
+      <w:bookmarkStart w:id="16" w:name="_mpn254bgmpm1" w:colFirst="0" w:colLast="0"/>
+      <w:bookmarkEnd w:id="16"/>
+      <w:r>
+        <w:rPr>
+          <w:rFonts w:ascii="Times New Roman" w:hAnsi="Times New Roman" w:cs="Times New Roman"/>
+        </w:rPr>
+        <w:lastRenderedPageBreak/>
+        <w:t>Activity Diagrams</w:t>
+      </w:r>
+    </w:p>
+    <w:p>
+      <w:pPr>
+        <w:rPr>
+          <w:rFonts w:ascii="Times New Roman" w:hAnsi="Times New Roman" w:cs="Times New Roman"/>
+        </w:rPr>
+      </w:pPr>
+      <w:r>
+        <w:rPr>
+          <w:rFonts w:ascii="Times New Roman" w:hAnsi="Times New Roman" w:cs="Times New Roman"/>
+          <w:noProof/>
+        </w:rPr>
+        <w:drawing>
+          <wp:inline distT="114300" distB="114300" distL="114300" distR="114300" wp14:anchorId="48B8445F" wp14:editId="6023C268">
+            <wp:extent cx="5595938" cy="7396289"/>
+            <wp:effectExtent l="0" t="0" r="0" b="0"/>
+            <wp:docPr id="2" name="image1.jpg" descr="A close up of text on a white background&#10;&#10;Description automatically generated"/>
+            <wp:cNvGraphicFramePr/>
+            <a:graphic xmlns:a="http://schemas.openxmlformats.org/drawingml/2006/main">
+              <a:graphicData uri="http://schemas.openxmlformats.org/drawingml/2006/picture">
+                <pic:pic xmlns:pic="http://schemas.openxmlformats.org/drawingml/2006/picture">
+                  <pic:nvPicPr>
+                    <pic:cNvPr id="0" name="image1.jpg"/>
+                    <pic:cNvPicPr preferRelativeResize="0"/>
+                  </pic:nvPicPr>
+                  <pic:blipFill>
+                    <a:blip r:embed="rId9"/>
+                    <a:srcRect/>
+                    <a:stretch>
+                      <a:fillRect/>
+                    </a:stretch>
+                  </pic:blipFill>
+                  <pic:spPr>
+                    <a:xfrm>
+                      <a:off x="0" y="0"/>
+                      <a:ext cx="5595938" cy="7396289"/>
+                    </a:xfrm>
+                    <a:prstGeom prst="rect">
+                      <a:avLst/>
+                    </a:prstGeom>
+                    <a:ln/>
+                  </pic:spPr>
+                </pic:pic>
+              </a:graphicData>
+            </a:graphic>
+          </wp:inline>
+        </w:drawing>
+      </w:r>
+    </w:p>
+    <w:p>
+      <w:pPr>
+        <w:rPr>
+          <w:rFonts w:ascii="Times New Roman" w:hAnsi="Times New Roman" w:cs="Times New Roman"/>
+        </w:rPr>
+      </w:pPr>
+      <w:r>
+        <w:rPr>
+          <w:rFonts w:ascii="Times New Roman" w:hAnsi="Times New Roman" w:cs="Times New Roman"/>
+          <w:noProof/>
+        </w:rPr>
+        <w:lastRenderedPageBreak/>
+        <w:drawing>
+          <wp:inline distT="114300" distB="114300" distL="114300" distR="114300" wp14:anchorId="56E5FE13" wp14:editId="50510720">
+            <wp:extent cx="5943600" cy="7848600"/>
+            <wp:effectExtent l="0" t="0" r="0" b="0"/>
+            <wp:docPr id="8" name="image5.jpg" descr="A close up of text on a white background&#10;&#10;Description automatically generated"/>
+            <wp:cNvGraphicFramePr/>
+            <a:graphic xmlns:a="http://schemas.openxmlformats.org/drawingml/2006/main">
+              <a:graphicData uri="http://schemas.openxmlformats.org/drawingml/2006/picture">
+                <pic:pic xmlns:pic="http://schemas.openxmlformats.org/drawingml/2006/picture">
+                  <pic:nvPicPr>
+                    <pic:cNvPr id="0" name="image5.jpg"/>
+                    <pic:cNvPicPr preferRelativeResize="0"/>
+                  </pic:nvPicPr>
+                  <pic:blipFill>
+                    <a:blip r:embed="rId10"/>
+                    <a:srcRect/>
+                    <a:stretch>
+                      <a:fillRect/>
+                    </a:stretch>
+                  </pic:blipFill>
+                  <pic:spPr>
+                    <a:xfrm>
+                      <a:off x="0" y="0"/>
+                      <a:ext cx="5943600" cy="7848600"/>
+                    </a:xfrm>
+                    <a:prstGeom prst="rect">
+                      <a:avLst/>
+                    </a:prstGeom>
+                    <a:ln/>
+                  </pic:spPr>
+                </pic:pic>
+              </a:graphicData>
+            </a:graphic>
+          </wp:inline>
+        </w:drawing>
+      </w:r>
+    </w:p>
+    <w:p>
+      <w:pPr>
+        <w:rPr>
+          <w:rFonts w:ascii="Times New Roman" w:hAnsi="Times New Roman" w:cs="Times New Roman"/>
+        </w:rPr>
+      </w:pPr>
+    </w:p>
+    <w:p>
+      <w:pPr>
+        <w:pStyle w:val="Heading1"/>
+        <w:rPr>
+          <w:rFonts w:ascii="Times New Roman" w:hAnsi="Times New Roman" w:cs="Times New Roman"/>
+        </w:rPr>
+      </w:pPr>
+      <w:bookmarkStart w:id="17" w:name="_7698kkfmo3qa" w:colFirst="0" w:colLast="0"/>
+      <w:bookmarkEnd w:id="17"/>
+      <w:r>
+        <w:rPr>
+          <w:rFonts w:ascii="Times New Roman" w:hAnsi="Times New Roman" w:cs="Times New Roman"/>
+        </w:rPr>
+        <w:lastRenderedPageBreak/>
+        <w:t>Interfaces</w:t>
+      </w:r>
+    </w:p>
+    <w:p>
+      <w:pPr>
+        <w:pStyle w:val="Heading2"/>
+        <w:rPr>
+          <w:rFonts w:ascii="Times New Roman" w:hAnsi="Times New Roman" w:cs="Times New Roman"/>
+        </w:rPr>
+      </w:pPr>
+      <w:bookmarkStart w:id="18" w:name="_f04hts7j4fdg" w:colFirst="0" w:colLast="0"/>
+      <w:bookmarkStart w:id="19" w:name="_da5vcmfxbina" w:colFirst="0" w:colLast="0"/>
+      <w:bookmarkEnd w:id="18"/>
+      <w:bookmarkEnd w:id="19"/>
+      <w:r>
+        <w:rPr>
+          <w:rFonts w:ascii="Times New Roman" w:hAnsi="Times New Roman" w:cs="Times New Roman"/>
+        </w:rPr>
+        <w:t>Android Interface</w:t>
+      </w:r>
+    </w:p>
+    <w:p>
+      <w:pPr>
+        <w:rPr>
+          <w:rFonts w:ascii="Times New Roman" w:hAnsi="Times New Roman" w:cs="Times New Roman"/>
+        </w:rPr>
+      </w:pPr>
+      <w:r>
+        <w:rPr>
+          <w:rFonts w:ascii="Times New Roman" w:hAnsi="Times New Roman" w:cs="Times New Roman"/>
+        </w:rPr>
+        <w:tab/>
+        <w:t>The android interface is with all the features that are presented and made for the users easy to navigate between different activities. They are the following:</w:t>
+      </w:r>
+    </w:p>
+    <w:p>
+      <w:pPr>
+        <w:numPr>
+          <w:ilvl w:val="0"/>
+          <w:numId w:val="2"/>
+        </w:numPr>
+        <w:spacing w:line="276" w:lineRule="auto"/>
+        <w:rPr>
+          <w:rFonts w:ascii="Times New Roman" w:hAnsi="Times New Roman" w:cs="Times New Roman"/>
+        </w:rPr>
+      </w:pPr>
+      <w:r>
+        <w:rPr>
+          <w:rFonts w:ascii="Times New Roman" w:hAnsi="Times New Roman" w:cs="Times New Roman"/>
+        </w:rPr>
+        <w:t xml:space="preserve">Login Activity </w:t>
+      </w:r>
+    </w:p>
+    <w:p>
+      <w:pPr>
+        <w:numPr>
+          <w:ilvl w:val="0"/>
+          <w:numId w:val="6"/>
+        </w:numPr>
+        <w:spacing w:line="276" w:lineRule="auto"/>
+        <w:rPr>
+          <w:rFonts w:ascii="Times New Roman" w:hAnsi="Times New Roman" w:cs="Times New Roman"/>
+        </w:rPr>
+      </w:pPr>
+      <w:r>
+        <w:rPr>
+          <w:rFonts w:ascii="Times New Roman" w:hAnsi="Times New Roman" w:cs="Times New Roman"/>
+        </w:rPr>
+        <w:t>Allow users login to the system and manage diary</w:t>
+      </w:r>
+    </w:p>
+    <w:p>
+      <w:pPr>
+        <w:numPr>
+          <w:ilvl w:val="0"/>
+          <w:numId w:val="2"/>
+        </w:numPr>
+        <w:spacing w:line="276" w:lineRule="auto"/>
+        <w:rPr>
+          <w:rFonts w:ascii="Times New Roman" w:hAnsi="Times New Roman" w:cs="Times New Roman"/>
+        </w:rPr>
+      </w:pPr>
+      <w:r>
+        <w:rPr>
+          <w:rFonts w:ascii="Times New Roman" w:hAnsi="Times New Roman" w:cs="Times New Roman"/>
+        </w:rPr>
+        <w:t xml:space="preserve">Signup Activity </w:t>
+      </w:r>
+    </w:p>
+    <w:p>
+      <w:pPr>
+        <w:numPr>
+          <w:ilvl w:val="0"/>
+          <w:numId w:val="9"/>
+        </w:numPr>
+        <w:spacing w:line="276" w:lineRule="auto"/>
+        <w:rPr>
+          <w:rFonts w:ascii="Times New Roman" w:hAnsi="Times New Roman" w:cs="Times New Roman"/>
+        </w:rPr>
+      </w:pPr>
+      <w:r>
+        <w:rPr>
+          <w:rFonts w:ascii="Times New Roman" w:hAnsi="Times New Roman" w:cs="Times New Roman"/>
+        </w:rPr>
+        <w:t xml:space="preserve">To allow registration for users to use the system </w:t>
+      </w:r>
+    </w:p>
+    <w:p>
+      <w:pPr>
+        <w:numPr>
+          <w:ilvl w:val="0"/>
+          <w:numId w:val="2"/>
+        </w:numPr>
+        <w:spacing w:line="276" w:lineRule="auto"/>
+        <w:rPr>
+          <w:rFonts w:ascii="Times New Roman" w:hAnsi="Times New Roman" w:cs="Times New Roman"/>
+        </w:rPr>
+      </w:pPr>
+      <w:r>
+        <w:rPr>
+          <w:rFonts w:ascii="Times New Roman" w:hAnsi="Times New Roman" w:cs="Times New Roman"/>
+        </w:rPr>
+        <w:t xml:space="preserve">Main Activity </w:t>
+      </w:r>
+    </w:p>
+    <w:p>
+      <w:pPr>
+        <w:numPr>
+          <w:ilvl w:val="0"/>
+          <w:numId w:val="8"/>
+        </w:numPr>
+        <w:spacing w:line="276" w:lineRule="auto"/>
+        <w:rPr>
+          <w:rFonts w:ascii="Times New Roman" w:hAnsi="Times New Roman" w:cs="Times New Roman"/>
+        </w:rPr>
+      </w:pPr>
+      <w:r>
+        <w:rPr>
+          <w:rFonts w:ascii="Times New Roman" w:hAnsi="Times New Roman" w:cs="Times New Roman"/>
+        </w:rPr>
+        <w:t xml:space="preserve">Landing page for users once they log in successfully </w:t>
+      </w:r>
+    </w:p>
+    <w:p>
+      <w:pPr>
+        <w:numPr>
+          <w:ilvl w:val="0"/>
+          <w:numId w:val="8"/>
+        </w:numPr>
+        <w:spacing w:line="276" w:lineRule="auto"/>
+        <w:rPr>
+          <w:rFonts w:ascii="Times New Roman" w:hAnsi="Times New Roman" w:cs="Times New Roman"/>
+        </w:rPr>
+      </w:pPr>
+      <w:r>
+        <w:rPr>
+          <w:rFonts w:ascii="Times New Roman" w:hAnsi="Times New Roman" w:cs="Times New Roman"/>
+        </w:rPr>
+        <w:t>Direct access to core features</w:t>
+      </w:r>
+    </w:p>
+    <w:p>
+      <w:pPr>
+        <w:numPr>
+          <w:ilvl w:val="0"/>
+          <w:numId w:val="2"/>
+        </w:numPr>
+        <w:spacing w:line="276" w:lineRule="auto"/>
+        <w:rPr>
+          <w:rFonts w:ascii="Times New Roman" w:hAnsi="Times New Roman" w:cs="Times New Roman"/>
+        </w:rPr>
+      </w:pPr>
+      <w:r>
+        <w:rPr>
+          <w:rFonts w:ascii="Times New Roman" w:hAnsi="Times New Roman" w:cs="Times New Roman"/>
+        </w:rPr>
+        <w:t>Settings Activity</w:t>
+      </w:r>
+    </w:p>
+    <w:p>
+      <w:pPr>
+        <w:numPr>
+          <w:ilvl w:val="0"/>
+          <w:numId w:val="7"/>
+        </w:numPr>
+        <w:spacing w:line="276" w:lineRule="auto"/>
+        <w:rPr>
+          <w:rFonts w:ascii="Times New Roman" w:hAnsi="Times New Roman" w:cs="Times New Roman"/>
+        </w:rPr>
+      </w:pPr>
+      <w:r>
+        <w:rPr>
+          <w:rFonts w:ascii="Times New Roman" w:hAnsi="Times New Roman" w:cs="Times New Roman"/>
+        </w:rPr>
+        <w:t>Allows modifying certain settings of the application</w:t>
+      </w:r>
+    </w:p>
+    <w:p>
+      <w:pPr>
+        <w:numPr>
+          <w:ilvl w:val="0"/>
+          <w:numId w:val="7"/>
+        </w:numPr>
+        <w:spacing w:line="276" w:lineRule="auto"/>
+        <w:rPr>
+          <w:rFonts w:ascii="Times New Roman" w:hAnsi="Times New Roman" w:cs="Times New Roman"/>
+        </w:rPr>
+      </w:pPr>
+      <w:r>
+        <w:rPr>
+          <w:rFonts w:ascii="Times New Roman" w:hAnsi="Times New Roman" w:cs="Times New Roman"/>
+        </w:rPr>
+        <w:t xml:space="preserve">Gives users option to personalize the application theme </w:t>
+      </w:r>
+    </w:p>
+    <w:p>
+      <w:pPr>
+        <w:numPr>
+          <w:ilvl w:val="0"/>
+          <w:numId w:val="2"/>
+        </w:numPr>
+        <w:spacing w:line="276" w:lineRule="auto"/>
+        <w:rPr>
+          <w:rFonts w:ascii="Times New Roman" w:hAnsi="Times New Roman" w:cs="Times New Roman"/>
+        </w:rPr>
+      </w:pPr>
+      <w:r>
+        <w:rPr>
+          <w:rFonts w:ascii="Times New Roman" w:hAnsi="Times New Roman" w:cs="Times New Roman"/>
+        </w:rPr>
+        <w:t>Diary Management Activity</w:t>
+      </w:r>
+    </w:p>
+    <w:p>
+      <w:pPr>
+        <w:numPr>
+          <w:ilvl w:val="0"/>
+          <w:numId w:val="3"/>
+        </w:numPr>
+        <w:spacing w:line="276" w:lineRule="auto"/>
+        <w:rPr>
+          <w:rFonts w:ascii="Times New Roman" w:hAnsi="Times New Roman" w:cs="Times New Roman"/>
+        </w:rPr>
+      </w:pPr>
+      <w:r>
+        <w:rPr>
+          <w:rFonts w:ascii="Times New Roman" w:hAnsi="Times New Roman" w:cs="Times New Roman"/>
+        </w:rPr>
+        <w:t>Allows users to add, update, delete and search within their diary</w:t>
+      </w:r>
+    </w:p>
+    <w:p>
+      <w:pPr>
+        <w:numPr>
+          <w:ilvl w:val="0"/>
+          <w:numId w:val="2"/>
+        </w:numPr>
+        <w:spacing w:line="276" w:lineRule="auto"/>
+        <w:rPr>
+          <w:rFonts w:ascii="Times New Roman" w:hAnsi="Times New Roman" w:cs="Times New Roman"/>
+        </w:rPr>
+      </w:pPr>
+      <w:r>
+        <w:rPr>
+          <w:rFonts w:ascii="Times New Roman" w:hAnsi="Times New Roman" w:cs="Times New Roman"/>
+        </w:rPr>
+        <w:t>Analyze Activity (under consideration)</w:t>
+      </w:r>
+    </w:p>
+    <w:p>
+      <w:pPr>
+        <w:numPr>
+          <w:ilvl w:val="0"/>
+          <w:numId w:val="5"/>
+        </w:numPr>
+        <w:spacing w:line="276" w:lineRule="auto"/>
+        <w:rPr>
+          <w:rFonts w:ascii="Times New Roman" w:hAnsi="Times New Roman" w:cs="Times New Roman"/>
+        </w:rPr>
+      </w:pPr>
+      <w:r>
+        <w:rPr>
+          <w:rFonts w:ascii="Times New Roman" w:hAnsi="Times New Roman" w:cs="Times New Roman"/>
+        </w:rPr>
+        <w:t>Implements the rigorous self-reflection system</w:t>
+      </w:r>
+    </w:p>
+    <w:p>
+      <w:pPr>
+        <w:numPr>
+          <w:ilvl w:val="0"/>
+          <w:numId w:val="2"/>
+        </w:numPr>
+        <w:spacing w:line="276" w:lineRule="auto"/>
+        <w:rPr>
+          <w:rFonts w:ascii="Times New Roman" w:hAnsi="Times New Roman" w:cs="Times New Roman"/>
+        </w:rPr>
+      </w:pPr>
+      <w:r>
+        <w:rPr>
+          <w:rFonts w:ascii="Times New Roman" w:hAnsi="Times New Roman" w:cs="Times New Roman"/>
+        </w:rPr>
+        <w:t>Timeline Activity</w:t>
+      </w:r>
+    </w:p>
+    <w:p>
+      <w:pPr>
+        <w:numPr>
+          <w:ilvl w:val="0"/>
+          <w:numId w:val="4"/>
+        </w:numPr>
+        <w:spacing w:line="276" w:lineRule="auto"/>
+        <w:rPr>
+          <w:rFonts w:ascii="Times New Roman" w:hAnsi="Times New Roman" w:cs="Times New Roman"/>
+        </w:rPr>
+      </w:pPr>
+      <w:r>
+        <w:rPr>
+          <w:rFonts w:ascii="Times New Roman" w:hAnsi="Times New Roman" w:cs="Times New Roman"/>
+        </w:rPr>
+        <w:t>Displays a timeline based on the user's diary</w:t>
       </w:r>
     </w:p>
     <w:p>
@@ -1127,6 +1799,345 @@
 <file path=word/numbering.xml><?xml version="1.0" encoding="utf-8"?>
 <w:numbering xmlns:wpc="http://schemas.microsoft.com/office/word/2010/wordprocessingCanvas" xmlns:cx="http://schemas.microsoft.com/office/drawing/2014/chartex" xmlns:cx1="http://schemas.microsoft.com/office/drawing/2015/9/8/chartex" xmlns:cx2="http://schemas.microsoft.com/office/drawing/2015/10/21/chartex" xmlns:cx3="http://schemas.microsoft.com/office/drawing/2016/5/9/chartex" xmlns:cx4="http://schemas.microsoft.com/office/drawing/2016/5/10/chartex" xmlns:cx5="http://schemas.microsoft.com/office/drawing/2016/5/11/chartex" xmlns:cx6="http://schemas.microsoft.com/office/drawing/2016/5/12/chartex" xmlns:cx7="http://schemas.microsoft.com/office/drawing/2016/5/13/chartex" xmlns:cx8="http://schemas.microsoft.com/office/drawing/2016/5/14/chartex" xmlns:mc="http://schemas.openxmlformats.org/markup-compatibility/2006" xmlns:aink="http://schemas.microsoft.com/office/drawing/2016/ink" xmlns:am3d="http://schemas.microsoft.com/office/drawing/2017/model3d" xmlns:o="urn:schemas-microsoft-com:office:office" xmlns:r="http://schemas.openxmlformats.org/officeDocument/2006/relationships" xmlns:m="http://schemas.openxmlformats.org/officeDocument/2006/math" xmlns:v="urn:schemas-microsoft-com:vml" xmlns:wp14="http://schemas.microsoft.com/office/word/2010/wordprocessingDrawing" xmlns:wp="http://schemas.openxmlformats.org/drawingml/2006/wordprocessingDrawing" xmlns:w10="urn:schemas-microsoft-com:office:word" xmlns:w="http://schemas.openxmlformats.org/wordprocessingml/2006/main" xmlns:w14="http://schemas.microsoft.com/office/word/2010/wordml" xmlns:w15="http://schemas.microsoft.com/office/word/2012/wordml" xmlns:w16cid="http://schemas.microsoft.com/office/word/2016/wordml/cid" xmlns:w16se="http://schemas.microsoft.com/office/word/2015/wordml/symex" xmlns:wpg="http://schemas.microsoft.com/office/word/2010/wordprocessingGroup" xmlns:wpi="http://schemas.microsoft.com/office/word/2010/wordprocessingInk" xmlns:wne="http://schemas.microsoft.com/office/word/2006/wordml" xmlns:wps="http://schemas.microsoft.com/office/word/2010/wordprocessingShape" mc:Ignorable="w14 w15 w16se w16cid wp14">
   <w:abstractNum w:abstractNumId="0" w15:restartNumberingAfterBreak="0">
+    <w:nsid w:val="07795D42"/>
+    <w:multiLevelType w:val="multilevel"/>
+    <w:tmpl w:val="CAFEEB4C"/>
+    <w:lvl w:ilvl="0">
+      <w:start w:val="1"/>
+      <w:numFmt w:val="lowerLetter"/>
+      <w:lvlText w:val="%1."/>
+      <w:lvlJc w:val="left"/>
+      <w:pPr>
+        <w:ind w:left="1440" w:hanging="360"/>
+      </w:pPr>
+      <w:rPr>
+        <w:u w:val="none"/>
+      </w:rPr>
+    </w:lvl>
+    <w:lvl w:ilvl="1">
+      <w:start w:val="1"/>
+      <w:numFmt w:val="lowerRoman"/>
+      <w:lvlText w:val="%2."/>
+      <w:lvlJc w:val="right"/>
+      <w:pPr>
+        <w:ind w:left="2160" w:hanging="360"/>
+      </w:pPr>
+      <w:rPr>
+        <w:u w:val="none"/>
+      </w:rPr>
+    </w:lvl>
+    <w:lvl w:ilvl="2">
+      <w:start w:val="1"/>
+      <w:numFmt w:val="decimal"/>
+      <w:lvlText w:val="%3."/>
+      <w:lvlJc w:val="left"/>
+      <w:pPr>
+        <w:ind w:left="2880" w:hanging="360"/>
+      </w:pPr>
+      <w:rPr>
+        <w:u w:val="none"/>
+      </w:rPr>
+    </w:lvl>
+    <w:lvl w:ilvl="3">
+      <w:start w:val="1"/>
+      <w:numFmt w:val="lowerLetter"/>
+      <w:lvlText w:val="%4."/>
+      <w:lvlJc w:val="left"/>
+      <w:pPr>
+        <w:ind w:left="3600" w:hanging="360"/>
+      </w:pPr>
+      <w:rPr>
+        <w:u w:val="none"/>
+      </w:rPr>
+    </w:lvl>
+    <w:lvl w:ilvl="4">
+      <w:start w:val="1"/>
+      <w:numFmt w:val="lowerRoman"/>
+      <w:lvlText w:val="%5."/>
+      <w:lvlJc w:val="right"/>
+      <w:pPr>
+        <w:ind w:left="4320" w:hanging="360"/>
+      </w:pPr>
+      <w:rPr>
+        <w:u w:val="none"/>
+      </w:rPr>
+    </w:lvl>
+    <w:lvl w:ilvl="5">
+      <w:start w:val="1"/>
+      <w:numFmt w:val="decimal"/>
+      <w:lvlText w:val="%6."/>
+      <w:lvlJc w:val="left"/>
+      <w:pPr>
+        <w:ind w:left="5040" w:hanging="360"/>
+      </w:pPr>
+      <w:rPr>
+        <w:u w:val="none"/>
+      </w:rPr>
+    </w:lvl>
+    <w:lvl w:ilvl="6">
+      <w:start w:val="1"/>
+      <w:numFmt w:val="lowerLetter"/>
+      <w:lvlText w:val="%7."/>
+      <w:lvlJc w:val="left"/>
+      <w:pPr>
+        <w:ind w:left="5760" w:hanging="360"/>
+      </w:pPr>
+      <w:rPr>
+        <w:u w:val="none"/>
+      </w:rPr>
+    </w:lvl>
+    <w:lvl w:ilvl="7">
+      <w:start w:val="1"/>
+      <w:numFmt w:val="lowerRoman"/>
+      <w:lvlText w:val="%8."/>
+      <w:lvlJc w:val="right"/>
+      <w:pPr>
+        <w:ind w:left="6480" w:hanging="360"/>
+      </w:pPr>
+      <w:rPr>
+        <w:u w:val="none"/>
+      </w:rPr>
+    </w:lvl>
+    <w:lvl w:ilvl="8">
+      <w:start w:val="1"/>
+      <w:numFmt w:val="decimal"/>
+      <w:lvlText w:val="%9."/>
+      <w:lvlJc w:val="left"/>
+      <w:pPr>
+        <w:ind w:left="7200" w:hanging="360"/>
+      </w:pPr>
+      <w:rPr>
+        <w:u w:val="none"/>
+      </w:rPr>
+    </w:lvl>
+  </w:abstractNum>
+  <w:abstractNum w:abstractNumId="1" w15:restartNumberingAfterBreak="0">
+    <w:nsid w:val="11E10AFF"/>
+    <w:multiLevelType w:val="multilevel"/>
+    <w:tmpl w:val="00C041C6"/>
+    <w:lvl w:ilvl="0">
+      <w:start w:val="1"/>
+      <w:numFmt w:val="lowerLetter"/>
+      <w:lvlText w:val="%1."/>
+      <w:lvlJc w:val="left"/>
+      <w:pPr>
+        <w:ind w:left="1440" w:hanging="360"/>
+      </w:pPr>
+      <w:rPr>
+        <w:u w:val="none"/>
+      </w:rPr>
+    </w:lvl>
+    <w:lvl w:ilvl="1">
+      <w:start w:val="1"/>
+      <w:numFmt w:val="lowerRoman"/>
+      <w:lvlText w:val="%2."/>
+      <w:lvlJc w:val="right"/>
+      <w:pPr>
+        <w:ind w:left="2160" w:hanging="360"/>
+      </w:pPr>
+      <w:rPr>
+        <w:u w:val="none"/>
+      </w:rPr>
+    </w:lvl>
+    <w:lvl w:ilvl="2">
+      <w:start w:val="1"/>
+      <w:numFmt w:val="decimal"/>
+      <w:lvlText w:val="%3."/>
+      <w:lvlJc w:val="left"/>
+      <w:pPr>
+        <w:ind w:left="2880" w:hanging="360"/>
+      </w:pPr>
+      <w:rPr>
+        <w:u w:val="none"/>
+      </w:rPr>
+    </w:lvl>
+    <w:lvl w:ilvl="3">
+      <w:start w:val="1"/>
+      <w:numFmt w:val="lowerLetter"/>
+      <w:lvlText w:val="%4."/>
+      <w:lvlJc w:val="left"/>
+      <w:pPr>
+        <w:ind w:left="3600" w:hanging="360"/>
+      </w:pPr>
+      <w:rPr>
+        <w:u w:val="none"/>
+      </w:rPr>
+    </w:lvl>
+    <w:lvl w:ilvl="4">
+      <w:start w:val="1"/>
+      <w:numFmt w:val="lowerRoman"/>
+      <w:lvlText w:val="%5."/>
+      <w:lvlJc w:val="right"/>
+      <w:pPr>
+        <w:ind w:left="4320" w:hanging="360"/>
+      </w:pPr>
+      <w:rPr>
+        <w:u w:val="none"/>
+      </w:rPr>
+    </w:lvl>
+    <w:lvl w:ilvl="5">
+      <w:start w:val="1"/>
+      <w:numFmt w:val="decimal"/>
+      <w:lvlText w:val="%6."/>
+      <w:lvlJc w:val="left"/>
+      <w:pPr>
+        <w:ind w:left="5040" w:hanging="360"/>
+      </w:pPr>
+      <w:rPr>
+        <w:u w:val="none"/>
+      </w:rPr>
+    </w:lvl>
+    <w:lvl w:ilvl="6">
+      <w:start w:val="1"/>
+      <w:numFmt w:val="lowerLetter"/>
+      <w:lvlText w:val="%7."/>
+      <w:lvlJc w:val="left"/>
+      <w:pPr>
+        <w:ind w:left="5760" w:hanging="360"/>
+      </w:pPr>
+      <w:rPr>
+        <w:u w:val="none"/>
+      </w:rPr>
+    </w:lvl>
+    <w:lvl w:ilvl="7">
+      <w:start w:val="1"/>
+      <w:numFmt w:val="lowerRoman"/>
+      <w:lvlText w:val="%8."/>
+      <w:lvlJc w:val="right"/>
+      <w:pPr>
+        <w:ind w:left="6480" w:hanging="360"/>
+      </w:pPr>
+      <w:rPr>
+        <w:u w:val="none"/>
+      </w:rPr>
+    </w:lvl>
+    <w:lvl w:ilvl="8">
+      <w:start w:val="1"/>
+      <w:numFmt w:val="decimal"/>
+      <w:lvlText w:val="%9."/>
+      <w:lvlJc w:val="left"/>
+      <w:pPr>
+        <w:ind w:left="7200" w:hanging="360"/>
+      </w:pPr>
+      <w:rPr>
+        <w:u w:val="none"/>
+      </w:rPr>
+    </w:lvl>
+  </w:abstractNum>
+  <w:abstractNum w:abstractNumId="2" w15:restartNumberingAfterBreak="0">
+    <w:nsid w:val="1633597C"/>
+    <w:multiLevelType w:val="multilevel"/>
+    <w:tmpl w:val="68AE6F6C"/>
+    <w:lvl w:ilvl="0">
+      <w:start w:val="1"/>
+      <w:numFmt w:val="lowerLetter"/>
+      <w:lvlText w:val="%1."/>
+      <w:lvlJc w:val="left"/>
+      <w:pPr>
+        <w:ind w:left="1440" w:hanging="360"/>
+      </w:pPr>
+      <w:rPr>
+        <w:u w:val="none"/>
+      </w:rPr>
+    </w:lvl>
+    <w:lvl w:ilvl="1">
+      <w:start w:val="1"/>
+      <w:numFmt w:val="lowerRoman"/>
+      <w:lvlText w:val="%2."/>
+      <w:lvlJc w:val="right"/>
+      <w:pPr>
+        <w:ind w:left="2160" w:hanging="360"/>
+      </w:pPr>
+      <w:rPr>
+        <w:u w:val="none"/>
+      </w:rPr>
+    </w:lvl>
+    <w:lvl w:ilvl="2">
+      <w:start w:val="1"/>
+      <w:numFmt w:val="decimal"/>
+      <w:lvlText w:val="%3."/>
+      <w:lvlJc w:val="left"/>
+      <w:pPr>
+        <w:ind w:left="2880" w:hanging="360"/>
+      </w:pPr>
+      <w:rPr>
+        <w:u w:val="none"/>
+      </w:rPr>
+    </w:lvl>
+    <w:lvl w:ilvl="3">
+      <w:start w:val="1"/>
+      <w:numFmt w:val="lowerLetter"/>
+      <w:lvlText w:val="%4."/>
+      <w:lvlJc w:val="left"/>
+      <w:pPr>
+        <w:ind w:left="3600" w:hanging="360"/>
+      </w:pPr>
+      <w:rPr>
+        <w:u w:val="none"/>
+      </w:rPr>
+    </w:lvl>
+    <w:lvl w:ilvl="4">
+      <w:start w:val="1"/>
+      <w:numFmt w:val="lowerRoman"/>
+      <w:lvlText w:val="%5."/>
+      <w:lvlJc w:val="right"/>
+      <w:pPr>
+        <w:ind w:left="4320" w:hanging="360"/>
+      </w:pPr>
+      <w:rPr>
+        <w:u w:val="none"/>
+      </w:rPr>
+    </w:lvl>
+    <w:lvl w:ilvl="5">
+      <w:start w:val="1"/>
+      <w:numFmt w:val="decimal"/>
+      <w:lvlText w:val="%6."/>
+      <w:lvlJc w:val="left"/>
+      <w:pPr>
+        <w:ind w:left="5040" w:hanging="360"/>
+      </w:pPr>
+      <w:rPr>
+        <w:u w:val="none"/>
+      </w:rPr>
+    </w:lvl>
+    <w:lvl w:ilvl="6">
+      <w:start w:val="1"/>
+      <w:numFmt w:val="lowerLetter"/>
+      <w:lvlText w:val="%7."/>
+      <w:lvlJc w:val="left"/>
+      <w:pPr>
+        <w:ind w:left="5760" w:hanging="360"/>
+      </w:pPr>
+      <w:rPr>
+        <w:u w:val="none"/>
+      </w:rPr>
+    </w:lvl>
+    <w:lvl w:ilvl="7">
+      <w:start w:val="1"/>
+      <w:numFmt w:val="lowerRoman"/>
+      <w:lvlText w:val="%8."/>
+      <w:lvlJc w:val="right"/>
+      <w:pPr>
+        <w:ind w:left="6480" w:hanging="360"/>
+      </w:pPr>
+      <w:rPr>
+        <w:u w:val="none"/>
+      </w:rPr>
+    </w:lvl>
+    <w:lvl w:ilvl="8">
+      <w:start w:val="1"/>
+      <w:numFmt w:val="decimal"/>
+      <w:lvlText w:val="%9."/>
+      <w:lvlJc w:val="left"/>
+      <w:pPr>
+        <w:ind w:left="7200" w:hanging="360"/>
+      </w:pPr>
+      <w:rPr>
+        <w:u w:val="none"/>
+      </w:rPr>
+    </w:lvl>
+  </w:abstractNum>
+  <w:abstractNum w:abstractNumId="3" w15:restartNumberingAfterBreak="0">
     <w:nsid w:val="360C309D"/>
     <w:multiLevelType w:val="multilevel"/>
     <w:tmpl w:val="41F6FF0C"/>
@@ -1239,8 +2250,597 @@
       </w:rPr>
     </w:lvl>
   </w:abstractNum>
+  <w:abstractNum w:abstractNumId="4" w15:restartNumberingAfterBreak="0">
+    <w:nsid w:val="4B2D5224"/>
+    <w:multiLevelType w:val="multilevel"/>
+    <w:tmpl w:val="EB6E9678"/>
+    <w:lvl w:ilvl="0">
+      <w:start w:val="1"/>
+      <w:numFmt w:val="lowerLetter"/>
+      <w:lvlText w:val="%1."/>
+      <w:lvlJc w:val="left"/>
+      <w:pPr>
+        <w:ind w:left="1440" w:hanging="360"/>
+      </w:pPr>
+      <w:rPr>
+        <w:u w:val="none"/>
+      </w:rPr>
+    </w:lvl>
+    <w:lvl w:ilvl="1">
+      <w:start w:val="1"/>
+      <w:numFmt w:val="lowerRoman"/>
+      <w:lvlText w:val="%2."/>
+      <w:lvlJc w:val="right"/>
+      <w:pPr>
+        <w:ind w:left="2160" w:hanging="360"/>
+      </w:pPr>
+      <w:rPr>
+        <w:u w:val="none"/>
+      </w:rPr>
+    </w:lvl>
+    <w:lvl w:ilvl="2">
+      <w:start w:val="1"/>
+      <w:numFmt w:val="decimal"/>
+      <w:lvlText w:val="%3."/>
+      <w:lvlJc w:val="left"/>
+      <w:pPr>
+        <w:ind w:left="2880" w:hanging="360"/>
+      </w:pPr>
+      <w:rPr>
+        <w:u w:val="none"/>
+      </w:rPr>
+    </w:lvl>
+    <w:lvl w:ilvl="3">
+      <w:start w:val="1"/>
+      <w:numFmt w:val="lowerLetter"/>
+      <w:lvlText w:val="%4."/>
+      <w:lvlJc w:val="left"/>
+      <w:pPr>
+        <w:ind w:left="3600" w:hanging="360"/>
+      </w:pPr>
+      <w:rPr>
+        <w:u w:val="none"/>
+      </w:rPr>
+    </w:lvl>
+    <w:lvl w:ilvl="4">
+      <w:start w:val="1"/>
+      <w:numFmt w:val="lowerRoman"/>
+      <w:lvlText w:val="%5."/>
+      <w:lvlJc w:val="right"/>
+      <w:pPr>
+        <w:ind w:left="4320" w:hanging="360"/>
+      </w:pPr>
+      <w:rPr>
+        <w:u w:val="none"/>
+      </w:rPr>
+    </w:lvl>
+    <w:lvl w:ilvl="5">
+      <w:start w:val="1"/>
+      <w:numFmt w:val="decimal"/>
+      <w:lvlText w:val="%6."/>
+      <w:lvlJc w:val="left"/>
+      <w:pPr>
+        <w:ind w:left="5040" w:hanging="360"/>
+      </w:pPr>
+      <w:rPr>
+        <w:u w:val="none"/>
+      </w:rPr>
+    </w:lvl>
+    <w:lvl w:ilvl="6">
+      <w:start w:val="1"/>
+      <w:numFmt w:val="lowerLetter"/>
+      <w:lvlText w:val="%7."/>
+      <w:lvlJc w:val="left"/>
+      <w:pPr>
+        <w:ind w:left="5760" w:hanging="360"/>
+      </w:pPr>
+      <w:rPr>
+        <w:u w:val="none"/>
+      </w:rPr>
+    </w:lvl>
+    <w:lvl w:ilvl="7">
+      <w:start w:val="1"/>
+      <w:numFmt w:val="lowerRoman"/>
+      <w:lvlText w:val="%8."/>
+      <w:lvlJc w:val="right"/>
+      <w:pPr>
+        <w:ind w:left="6480" w:hanging="360"/>
+      </w:pPr>
+      <w:rPr>
+        <w:u w:val="none"/>
+      </w:rPr>
+    </w:lvl>
+    <w:lvl w:ilvl="8">
+      <w:start w:val="1"/>
+      <w:numFmt w:val="decimal"/>
+      <w:lvlText w:val="%9."/>
+      <w:lvlJc w:val="left"/>
+      <w:pPr>
+        <w:ind w:left="7200" w:hanging="360"/>
+      </w:pPr>
+      <w:rPr>
+        <w:u w:val="none"/>
+      </w:rPr>
+    </w:lvl>
+  </w:abstractNum>
+  <w:abstractNum w:abstractNumId="5" w15:restartNumberingAfterBreak="0">
+    <w:nsid w:val="4E2C278B"/>
+    <w:multiLevelType w:val="multilevel"/>
+    <w:tmpl w:val="5A7496E0"/>
+    <w:lvl w:ilvl="0">
+      <w:start w:val="1"/>
+      <w:numFmt w:val="lowerLetter"/>
+      <w:lvlText w:val="%1."/>
+      <w:lvlJc w:val="left"/>
+      <w:pPr>
+        <w:ind w:left="1440" w:hanging="360"/>
+      </w:pPr>
+      <w:rPr>
+        <w:u w:val="none"/>
+      </w:rPr>
+    </w:lvl>
+    <w:lvl w:ilvl="1">
+      <w:start w:val="1"/>
+      <w:numFmt w:val="lowerRoman"/>
+      <w:lvlText w:val="%2."/>
+      <w:lvlJc w:val="right"/>
+      <w:pPr>
+        <w:ind w:left="2160" w:hanging="360"/>
+      </w:pPr>
+      <w:rPr>
+        <w:u w:val="none"/>
+      </w:rPr>
+    </w:lvl>
+    <w:lvl w:ilvl="2">
+      <w:start w:val="1"/>
+      <w:numFmt w:val="decimal"/>
+      <w:lvlText w:val="%3."/>
+      <w:lvlJc w:val="left"/>
+      <w:pPr>
+        <w:ind w:left="2880" w:hanging="360"/>
+      </w:pPr>
+      <w:rPr>
+        <w:u w:val="none"/>
+      </w:rPr>
+    </w:lvl>
+    <w:lvl w:ilvl="3">
+      <w:start w:val="1"/>
+      <w:numFmt w:val="lowerLetter"/>
+      <w:lvlText w:val="%4."/>
+      <w:lvlJc w:val="left"/>
+      <w:pPr>
+        <w:ind w:left="3600" w:hanging="360"/>
+      </w:pPr>
+      <w:rPr>
+        <w:u w:val="none"/>
+      </w:rPr>
+    </w:lvl>
+    <w:lvl w:ilvl="4">
+      <w:start w:val="1"/>
+      <w:numFmt w:val="lowerRoman"/>
+      <w:lvlText w:val="%5."/>
+      <w:lvlJc w:val="right"/>
+      <w:pPr>
+        <w:ind w:left="4320" w:hanging="360"/>
+      </w:pPr>
+      <w:rPr>
+        <w:u w:val="none"/>
+      </w:rPr>
+    </w:lvl>
+    <w:lvl w:ilvl="5">
+      <w:start w:val="1"/>
+      <w:numFmt w:val="decimal"/>
+      <w:lvlText w:val="%6."/>
+      <w:lvlJc w:val="left"/>
+      <w:pPr>
+        <w:ind w:left="5040" w:hanging="360"/>
+      </w:pPr>
+      <w:rPr>
+        <w:u w:val="none"/>
+      </w:rPr>
+    </w:lvl>
+    <w:lvl w:ilvl="6">
+      <w:start w:val="1"/>
+      <w:numFmt w:val="lowerLetter"/>
+      <w:lvlText w:val="%7."/>
+      <w:lvlJc w:val="left"/>
+      <w:pPr>
+        <w:ind w:left="5760" w:hanging="360"/>
+      </w:pPr>
+      <w:rPr>
+        <w:u w:val="none"/>
+      </w:rPr>
+    </w:lvl>
+    <w:lvl w:ilvl="7">
+      <w:start w:val="1"/>
+      <w:numFmt w:val="lowerRoman"/>
+      <w:lvlText w:val="%8."/>
+      <w:lvlJc w:val="right"/>
+      <w:pPr>
+        <w:ind w:left="6480" w:hanging="360"/>
+      </w:pPr>
+      <w:rPr>
+        <w:u w:val="none"/>
+      </w:rPr>
+    </w:lvl>
+    <w:lvl w:ilvl="8">
+      <w:start w:val="1"/>
+      <w:numFmt w:val="decimal"/>
+      <w:lvlText w:val="%9."/>
+      <w:lvlJc w:val="left"/>
+      <w:pPr>
+        <w:ind w:left="7200" w:hanging="360"/>
+      </w:pPr>
+      <w:rPr>
+        <w:u w:val="none"/>
+      </w:rPr>
+    </w:lvl>
+  </w:abstractNum>
+  <w:abstractNum w:abstractNumId="6" w15:restartNumberingAfterBreak="0">
+    <w:nsid w:val="594E40A1"/>
+    <w:multiLevelType w:val="multilevel"/>
+    <w:tmpl w:val="5666036A"/>
+    <w:lvl w:ilvl="0">
+      <w:start w:val="1"/>
+      <w:numFmt w:val="lowerLetter"/>
+      <w:lvlText w:val="%1."/>
+      <w:lvlJc w:val="left"/>
+      <w:pPr>
+        <w:ind w:left="1440" w:hanging="360"/>
+      </w:pPr>
+      <w:rPr>
+        <w:u w:val="none"/>
+      </w:rPr>
+    </w:lvl>
+    <w:lvl w:ilvl="1">
+      <w:start w:val="1"/>
+      <w:numFmt w:val="lowerRoman"/>
+      <w:lvlText w:val="%2."/>
+      <w:lvlJc w:val="right"/>
+      <w:pPr>
+        <w:ind w:left="2160" w:hanging="360"/>
+      </w:pPr>
+      <w:rPr>
+        <w:u w:val="none"/>
+      </w:rPr>
+    </w:lvl>
+    <w:lvl w:ilvl="2">
+      <w:start w:val="1"/>
+      <w:numFmt w:val="decimal"/>
+      <w:lvlText w:val="%3."/>
+      <w:lvlJc w:val="left"/>
+      <w:pPr>
+        <w:ind w:left="2880" w:hanging="360"/>
+      </w:pPr>
+      <w:rPr>
+        <w:u w:val="none"/>
+      </w:rPr>
+    </w:lvl>
+    <w:lvl w:ilvl="3">
+      <w:start w:val="1"/>
+      <w:numFmt w:val="lowerLetter"/>
+      <w:lvlText w:val="%4."/>
+      <w:lvlJc w:val="left"/>
+      <w:pPr>
+        <w:ind w:left="3600" w:hanging="360"/>
+      </w:pPr>
+      <w:rPr>
+        <w:u w:val="none"/>
+      </w:rPr>
+    </w:lvl>
+    <w:lvl w:ilvl="4">
+      <w:start w:val="1"/>
+      <w:numFmt w:val="lowerRoman"/>
+      <w:lvlText w:val="%5."/>
+      <w:lvlJc w:val="right"/>
+      <w:pPr>
+        <w:ind w:left="4320" w:hanging="360"/>
+      </w:pPr>
+      <w:rPr>
+        <w:u w:val="none"/>
+      </w:rPr>
+    </w:lvl>
+    <w:lvl w:ilvl="5">
+      <w:start w:val="1"/>
+      <w:numFmt w:val="decimal"/>
+      <w:lvlText w:val="%6."/>
+      <w:lvlJc w:val="left"/>
+      <w:pPr>
+        <w:ind w:left="5040" w:hanging="360"/>
+      </w:pPr>
+      <w:rPr>
+        <w:u w:val="none"/>
+      </w:rPr>
+    </w:lvl>
+    <w:lvl w:ilvl="6">
+      <w:start w:val="1"/>
+      <w:numFmt w:val="lowerLetter"/>
+      <w:lvlText w:val="%7."/>
+      <w:lvlJc w:val="left"/>
+      <w:pPr>
+        <w:ind w:left="5760" w:hanging="360"/>
+      </w:pPr>
+      <w:rPr>
+        <w:u w:val="none"/>
+      </w:rPr>
+    </w:lvl>
+    <w:lvl w:ilvl="7">
+      <w:start w:val="1"/>
+      <w:numFmt w:val="lowerRoman"/>
+      <w:lvlText w:val="%8."/>
+      <w:lvlJc w:val="right"/>
+      <w:pPr>
+        <w:ind w:left="6480" w:hanging="360"/>
+      </w:pPr>
+      <w:rPr>
+        <w:u w:val="none"/>
+      </w:rPr>
+    </w:lvl>
+    <w:lvl w:ilvl="8">
+      <w:start w:val="1"/>
+      <w:numFmt w:val="decimal"/>
+      <w:lvlText w:val="%9."/>
+      <w:lvlJc w:val="left"/>
+      <w:pPr>
+        <w:ind w:left="7200" w:hanging="360"/>
+      </w:pPr>
+      <w:rPr>
+        <w:u w:val="none"/>
+      </w:rPr>
+    </w:lvl>
+  </w:abstractNum>
+  <w:abstractNum w:abstractNumId="7" w15:restartNumberingAfterBreak="0">
+    <w:nsid w:val="59CB78D4"/>
+    <w:multiLevelType w:val="multilevel"/>
+    <w:tmpl w:val="3CFE61E6"/>
+    <w:lvl w:ilvl="0">
+      <w:start w:val="1"/>
+      <w:numFmt w:val="decimal"/>
+      <w:lvlText w:val="%1."/>
+      <w:lvlJc w:val="left"/>
+      <w:pPr>
+        <w:ind w:left="720" w:hanging="360"/>
+      </w:pPr>
+      <w:rPr>
+        <w:u w:val="none"/>
+      </w:rPr>
+    </w:lvl>
+    <w:lvl w:ilvl="1">
+      <w:start w:val="1"/>
+      <w:numFmt w:val="lowerLetter"/>
+      <w:lvlText w:val="%2."/>
+      <w:lvlJc w:val="left"/>
+      <w:pPr>
+        <w:ind w:left="1440" w:hanging="360"/>
+      </w:pPr>
+      <w:rPr>
+        <w:u w:val="none"/>
+      </w:rPr>
+    </w:lvl>
+    <w:lvl w:ilvl="2">
+      <w:start w:val="1"/>
+      <w:numFmt w:val="lowerRoman"/>
+      <w:lvlText w:val="%3."/>
+      <w:lvlJc w:val="right"/>
+      <w:pPr>
+        <w:ind w:left="2160" w:hanging="360"/>
+      </w:pPr>
+      <w:rPr>
+        <w:u w:val="none"/>
+      </w:rPr>
+    </w:lvl>
+    <w:lvl w:ilvl="3">
+      <w:start w:val="1"/>
+      <w:numFmt w:val="decimal"/>
+      <w:lvlText w:val="%4."/>
+      <w:lvlJc w:val="left"/>
+      <w:pPr>
+        <w:ind w:left="2880" w:hanging="360"/>
+      </w:pPr>
+      <w:rPr>
+        <w:u w:val="none"/>
+      </w:rPr>
+    </w:lvl>
+    <w:lvl w:ilvl="4">
+      <w:start w:val="1"/>
+      <w:numFmt w:val="lowerLetter"/>
+      <w:lvlText w:val="%5."/>
+      <w:lvlJc w:val="left"/>
+      <w:pPr>
+        <w:ind w:left="3600" w:hanging="360"/>
+      </w:pPr>
+      <w:rPr>
+        <w:u w:val="none"/>
+      </w:rPr>
+    </w:lvl>
+    <w:lvl w:ilvl="5">
+      <w:start w:val="1"/>
+      <w:numFmt w:val="lowerRoman"/>
+      <w:lvlText w:val="%6."/>
+      <w:lvlJc w:val="right"/>
+      <w:pPr>
+        <w:ind w:left="4320" w:hanging="360"/>
+      </w:pPr>
+      <w:rPr>
+        <w:u w:val="none"/>
+      </w:rPr>
+    </w:lvl>
+    <w:lvl w:ilvl="6">
+      <w:start w:val="1"/>
+      <w:numFmt w:val="decimal"/>
+      <w:lvlText w:val="%7."/>
+      <w:lvlJc w:val="left"/>
+      <w:pPr>
+        <w:ind w:left="5040" w:hanging="360"/>
+      </w:pPr>
+      <w:rPr>
+        <w:u w:val="none"/>
+      </w:rPr>
+    </w:lvl>
+    <w:lvl w:ilvl="7">
+      <w:start w:val="1"/>
+      <w:numFmt w:val="lowerLetter"/>
+      <w:lvlText w:val="%8."/>
+      <w:lvlJc w:val="left"/>
+      <w:pPr>
+        <w:ind w:left="5760" w:hanging="360"/>
+      </w:pPr>
+      <w:rPr>
+        <w:u w:val="none"/>
+      </w:rPr>
+    </w:lvl>
+    <w:lvl w:ilvl="8">
+      <w:start w:val="1"/>
+      <w:numFmt w:val="lowerRoman"/>
+      <w:lvlText w:val="%9."/>
+      <w:lvlJc w:val="right"/>
+      <w:pPr>
+        <w:ind w:left="6480" w:hanging="360"/>
+      </w:pPr>
+      <w:rPr>
+        <w:u w:val="none"/>
+      </w:rPr>
+    </w:lvl>
+  </w:abstractNum>
+  <w:abstractNum w:abstractNumId="8" w15:restartNumberingAfterBreak="0">
+    <w:nsid w:val="67916C6C"/>
+    <w:multiLevelType w:val="multilevel"/>
+    <w:tmpl w:val="7458B74C"/>
+    <w:lvl w:ilvl="0">
+      <w:start w:val="1"/>
+      <w:numFmt w:val="lowerLetter"/>
+      <w:lvlText w:val="%1."/>
+      <w:lvlJc w:val="left"/>
+      <w:pPr>
+        <w:ind w:left="1440" w:hanging="360"/>
+      </w:pPr>
+      <w:rPr>
+        <w:u w:val="none"/>
+      </w:rPr>
+    </w:lvl>
+    <w:lvl w:ilvl="1">
+      <w:start w:val="1"/>
+      <w:numFmt w:val="lowerRoman"/>
+      <w:lvlText w:val="%2."/>
+      <w:lvlJc w:val="right"/>
+      <w:pPr>
+        <w:ind w:left="2160" w:hanging="360"/>
+      </w:pPr>
+      <w:rPr>
+        <w:u w:val="none"/>
+      </w:rPr>
+    </w:lvl>
+    <w:lvl w:ilvl="2">
+      <w:start w:val="1"/>
+      <w:numFmt w:val="decimal"/>
+      <w:lvlText w:val="%3."/>
+      <w:lvlJc w:val="left"/>
+      <w:pPr>
+        <w:ind w:left="2880" w:hanging="360"/>
+      </w:pPr>
+      <w:rPr>
+        <w:u w:val="none"/>
+      </w:rPr>
+    </w:lvl>
+    <w:lvl w:ilvl="3">
+      <w:start w:val="1"/>
+      <w:numFmt w:val="lowerLetter"/>
+      <w:lvlText w:val="%4."/>
+      <w:lvlJc w:val="left"/>
+      <w:pPr>
+        <w:ind w:left="3600" w:hanging="360"/>
+      </w:pPr>
+      <w:rPr>
+        <w:u w:val="none"/>
+      </w:rPr>
+    </w:lvl>
+    <w:lvl w:ilvl="4">
+      <w:start w:val="1"/>
+      <w:numFmt w:val="lowerRoman"/>
+      <w:lvlText w:val="%5."/>
+      <w:lvlJc w:val="right"/>
+      <w:pPr>
+        <w:ind w:left="4320" w:hanging="360"/>
+      </w:pPr>
+      <w:rPr>
+        <w:u w:val="none"/>
+      </w:rPr>
+    </w:lvl>
+    <w:lvl w:ilvl="5">
+      <w:start w:val="1"/>
+      <w:numFmt w:val="decimal"/>
+      <w:lvlText w:val="%6."/>
+      <w:lvlJc w:val="left"/>
+      <w:pPr>
+        <w:ind w:left="5040" w:hanging="360"/>
+      </w:pPr>
+      <w:rPr>
+        <w:u w:val="none"/>
+      </w:rPr>
+    </w:lvl>
+    <w:lvl w:ilvl="6">
+      <w:start w:val="1"/>
+      <w:numFmt w:val="lowerLetter"/>
+      <w:lvlText w:val="%7."/>
+      <w:lvlJc w:val="left"/>
+      <w:pPr>
+        <w:ind w:left="5760" w:hanging="360"/>
+      </w:pPr>
+      <w:rPr>
+        <w:u w:val="none"/>
+      </w:rPr>
+    </w:lvl>
+    <w:lvl w:ilvl="7">
+      <w:start w:val="1"/>
+      <w:numFmt w:val="lowerRoman"/>
+      <w:lvlText w:val="%8."/>
+      <w:lvlJc w:val="right"/>
+      <w:pPr>
+        <w:ind w:left="6480" w:hanging="360"/>
+      </w:pPr>
+      <w:rPr>
+        <w:u w:val="none"/>
+      </w:rPr>
+    </w:lvl>
+    <w:lvl w:ilvl="8">
+      <w:start w:val="1"/>
+      <w:numFmt w:val="decimal"/>
+      <w:lvlText w:val="%9."/>
+      <w:lvlJc w:val="left"/>
+      <w:pPr>
+        <w:ind w:left="7200" w:hanging="360"/>
+      </w:pPr>
+      <w:rPr>
+        <w:u w:val="none"/>
+      </w:rPr>
+    </w:lvl>
+  </w:abstractNum>
   <w:num w:numId="1">
+    <w:abstractNumId w:val="3"/>
+  </w:num>
+  <w:num w:numId="2">
+    <w:abstractNumId w:val="7"/>
+  </w:num>
+  <w:num w:numId="3">
+    <w:abstractNumId w:val="2"/>
+  </w:num>
+  <w:num w:numId="4">
+    <w:abstractNumId w:val="8"/>
+  </w:num>
+  <w:num w:numId="5">
+    <w:abstractNumId w:val="6"/>
+  </w:num>
+  <w:num w:numId="6">
     <w:abstractNumId w:val="0"/>
+  </w:num>
+  <w:num w:numId="7">
+    <w:abstractNumId w:val="1"/>
+  </w:num>
+  <w:num w:numId="8">
+    <w:abstractNumId w:val="5"/>
+  </w:num>
+  <w:num w:numId="9">
+    <w:abstractNumId w:val="4"/>
   </w:num>
 </w:numbering>
 </file>
@@ -1686,6 +3286,7 @@
   <w:style w:type="character" w:default="1" w:styleId="DefaultParagraphFont">
     <w:name w:val="Default Paragraph Font"/>
     <w:uiPriority w:val="1"/>
+    <w:semiHidden/>
     <w:unhideWhenUsed/>
   </w:style>
   <w:style w:type="table" w:default="1" w:styleId="TableNormal">
